--- a/docs/Brooklyn Blanket Transfers.docx
+++ b/docs/Brooklyn Blanket Transfers.docx
@@ -12,7 +12,13 @@
     </w:p>
     <w:p>
       <w:r>
-        <w:t>The attached sheet lists all CUNY courses that were transferred to Brooklyn College between Spring 2019 and Spring 2022 in decreasing order of the number of students who transferred those courses.</w:t>
+        <w:t xml:space="preserve">The attached sheet lists all CUNY courses that were transferred to Brooklyn College between </w:t>
+      </w:r>
+      <w:r>
+        <w:t>Fall</w:t>
+      </w:r>
+      <w:r>
+        <w:t xml:space="preserve"> 2019 and Spring 2022 in decreasing order of the number of students who transferred those courses.</w:t>
       </w:r>
       <w:r>
         <w:t xml:space="preserve"> </w:t>
